--- a/csweek1moduleintroduction/materials/IndependentstudyWeek1Writingactivity.docx
+++ b/csweek1moduleintroduction/materials/IndependentstudyWeek1Writingactivity.docx
@@ -1,10 +1,12 @@
 
 <file path=word/document.xml><?xml version="1.0" encoding="utf-8"?>
-<w:document xmlns:wpc="http://schemas.microsoft.com/office/word/2010/wordprocessingCanvas" xmlns:cx="http://schemas.microsoft.com/office/drawing/2014/chartex" xmlns:cx1="http://schemas.microsoft.com/office/drawing/2015/9/8/chartex" xmlns:cx2="http://schemas.microsoft.com/office/drawing/2015/10/21/chartex" xmlns:cx3="http://schemas.microsoft.com/office/drawing/2016/5/9/chartex" xmlns:cx4="http://schemas.microsoft.com/office/drawing/2016/5/10/chartex" xmlns:cx5="http://schemas.microsoft.com/office/drawing/2016/5/11/chartex" xmlns:cx6="http://schemas.microsoft.com/office/drawing/2016/5/12/chartex" xmlns:cx7="http://schemas.microsoft.com/office/drawing/2016/5/13/chartex" xmlns:cx8="http://schemas.microsoft.com/office/drawing/2016/5/14/chartex" xmlns:mc="http://schemas.openxmlformats.org/markup-compatibility/2006" xmlns:aink="http://schemas.microsoft.com/office/drawing/2016/ink" xmlns:am3d="http://schemas.microsoft.com/office/drawing/2017/model3d" xmlns:o="urn:schemas-microsoft-com:office:office" xmlns:oel="http://schemas.microsoft.com/office/2019/extlst" xmlns:r="http://schemas.openxmlformats.org/officeDocument/2006/relationships" xmlns:m="http://schemas.openxmlformats.org/officeDocument/2006/math" xmlns:v="urn:schemas-microsoft-com:vml" xmlns:wp14="http://schemas.microsoft.com/office/word/2010/wordprocessingDrawing" xmlns:wp="http://schemas.openxmlformats.org/drawingml/2006/wordprocessingDrawing" xmlns:w10="urn:schemas-microsoft-com:office:word" xmlns:w="http://schemas.openxmlformats.org/wordprocessingml/2006/main" xmlns:w14="http://schemas.microsoft.com/office/word/2010/wordml" xmlns:w15="http://schemas.microsoft.com/office/word/2012/wordml" xmlns:w16cex="http://schemas.microsoft.com/office/word/2018/wordml/cex" xmlns:w16cid="http://schemas.microsoft.com/office/word/2016/wordml/cid" xmlns:w16="http://schemas.microsoft.com/office/word/2018/wordml" xmlns:w16sdtdh="http://schemas.microsoft.com/office/word/2020/wordml/sdtdatahash" xmlns:w16se="http://schemas.microsoft.com/office/word/2015/wordml/symex" xmlns:wpg="http://schemas.microsoft.com/office/word/2010/wordprocessingGroup" xmlns:wpi="http://schemas.microsoft.com/office/word/2010/wordprocessingInk" xmlns:wne="http://schemas.microsoft.com/office/word/2006/wordml" xmlns:wps="http://schemas.microsoft.com/office/word/2010/wordprocessingShape" mc:Ignorable="w14 w15 w16se w16cid w16 w16cex w16sdtdh wp14">
+<w:document xmlns:o="urn:schemas-microsoft-com:office:office" xmlns:r="http://schemas.openxmlformats.org/officeDocument/2006/relationships" xmlns:v="urn:schemas-microsoft-com:vml" xmlns:w="http://schemas.openxmlformats.org/wordprocessingml/2006/main" xmlns:w10="urn:schemas-microsoft-com:office:word" xmlns:wp="http://schemas.openxmlformats.org/drawingml/2006/wordprocessingDrawing" xmlns:wps="http://schemas.microsoft.com/office/word/2010/wordprocessingShape" xmlns:wpg="http://schemas.microsoft.com/office/word/2010/wordprocessingGroup" xmlns:mc="http://schemas.openxmlformats.org/markup-compatibility/2006" xmlns:wp14="http://schemas.microsoft.com/office/word/2010/wordprocessingDrawing" xmlns:w14="http://schemas.microsoft.com/office/word/2010/wordml" mc:Ignorable="w14 wp14">
   <w:body>
     <w:p>
       <w:pPr>
+        <w:pStyle w:val="Normal"/>
         <w:rPr>
+          <w:b/>
           <w:b/>
           <w:bCs/>
           <w:sz w:val="28"/>
@@ -20,53 +22,15 @@
           <w:szCs w:val="28"/>
           <w:u w:val="single"/>
         </w:rPr>
-        <w:t xml:space="preserve">Independent study </w:t>
-      </w:r>
-      <w:r>
-        <w:rPr>
-          <w:b/>
-          <w:bCs/>
-          <w:sz w:val="28"/>
-          <w:szCs w:val="28"/>
-          <w:u w:val="single"/>
-        </w:rPr>
-        <w:t>–</w:t>
-      </w:r>
-      <w:r>
-        <w:rPr>
-          <w:b/>
-          <w:bCs/>
-          <w:sz w:val="28"/>
-          <w:szCs w:val="28"/>
-          <w:u w:val="single"/>
-        </w:rPr>
-        <w:t xml:space="preserve"> </w:t>
-      </w:r>
-      <w:r>
-        <w:rPr>
-          <w:b/>
-          <w:bCs/>
-          <w:sz w:val="28"/>
-          <w:szCs w:val="28"/>
-          <w:u w:val="single"/>
-        </w:rPr>
-        <w:t>Week 1 W</w:t>
-      </w:r>
-      <w:r>
-        <w:rPr>
-          <w:b/>
-          <w:bCs/>
-          <w:sz w:val="28"/>
-          <w:szCs w:val="28"/>
-          <w:u w:val="single"/>
-        </w:rPr>
-        <w:t>riting activity</w:t>
+        <w:t>Independent study – Week 1 Writing activity</w:t>
       </w:r>
     </w:p>
     <w:p>
       <w:pPr>
+        <w:pStyle w:val="Normal"/>
         <w:rPr>
           <w:rFonts w:ascii="Raleway" w:hAnsi="Raleway"/>
+          <w:b/>
           <w:b/>
           <w:bCs/>
           <w:color w:val="000000" w:themeColor="text1"/>
@@ -84,6 +48,7 @@
     </w:p>
     <w:p>
       <w:pPr>
+        <w:pStyle w:val="Normal"/>
         <w:jc w:val="both"/>
         <w:rPr>
           <w:rFonts w:ascii="Raleway" w:hAnsi="Raleway"/>
@@ -95,123 +60,12 @@
           <w:rFonts w:ascii="Raleway" w:hAnsi="Raleway"/>
           <w:color w:val="000000" w:themeColor="text1"/>
         </w:rPr>
-        <w:t xml:space="preserve">Write </w:t>
-      </w:r>
-      <w:r>
-        <w:rPr>
-          <w:rFonts w:ascii="Raleway" w:hAnsi="Raleway"/>
-          <w:color w:val="000000" w:themeColor="text1"/>
-        </w:rPr>
-        <w:t>a reflective</w:t>
-      </w:r>
-      <w:r>
-        <w:rPr>
-          <w:rFonts w:ascii="Raleway" w:hAnsi="Raleway"/>
-          <w:color w:val="000000" w:themeColor="text1"/>
-        </w:rPr>
-        <w:t xml:space="preserve"> paragraph</w:t>
-      </w:r>
-      <w:r>
-        <w:rPr>
-          <w:rFonts w:ascii="Raleway" w:hAnsi="Raleway"/>
-          <w:color w:val="000000" w:themeColor="text1"/>
-        </w:rPr>
-        <w:t xml:space="preserve"> of about 100 words</w:t>
-      </w:r>
-      <w:r>
-        <w:rPr>
-          <w:rFonts w:ascii="Raleway" w:hAnsi="Raleway"/>
-          <w:color w:val="000000" w:themeColor="text1"/>
-        </w:rPr>
-        <w:t xml:space="preserve"> about an event </w:t>
-      </w:r>
-      <w:r>
-        <w:rPr>
-          <w:rFonts w:ascii="Raleway" w:hAnsi="Raleway"/>
-          <w:color w:val="000000" w:themeColor="text1"/>
-        </w:rPr>
-        <w:t xml:space="preserve">you attended, or a </w:t>
-      </w:r>
-      <w:r>
-        <w:rPr>
-          <w:rFonts w:ascii="Raleway" w:hAnsi="Raleway"/>
-          <w:color w:val="000000" w:themeColor="text1"/>
-        </w:rPr>
-        <w:t xml:space="preserve">situation </w:t>
-      </w:r>
-      <w:r>
-        <w:rPr>
-          <w:rFonts w:ascii="Raleway" w:hAnsi="Raleway"/>
-          <w:color w:val="000000" w:themeColor="text1"/>
-        </w:rPr>
-        <w:t xml:space="preserve">you were in, or </w:t>
-      </w:r>
-      <w:r>
-        <w:rPr>
-          <w:rFonts w:ascii="Raleway" w:hAnsi="Raleway"/>
-          <w:color w:val="000000" w:themeColor="text1"/>
-        </w:rPr>
-        <w:t>something you did</w:t>
-      </w:r>
-      <w:r>
-        <w:rPr>
-          <w:rFonts w:ascii="Raleway" w:hAnsi="Raleway"/>
-          <w:color w:val="000000" w:themeColor="text1"/>
-        </w:rPr>
-        <w:t xml:space="preserve"> in the past. Describe, </w:t>
-      </w:r>
-      <w:r>
-        <w:rPr>
-          <w:rFonts w:ascii="Raleway" w:hAnsi="Raleway"/>
-          <w:color w:val="000000" w:themeColor="text1"/>
-        </w:rPr>
-        <w:t xml:space="preserve">evaluate and </w:t>
-      </w:r>
-      <w:r>
-        <w:rPr>
-          <w:rFonts w:ascii="Raleway" w:hAnsi="Raleway"/>
-          <w:color w:val="000000" w:themeColor="text1"/>
-        </w:rPr>
-        <w:t>analyse it and say how differently would you approach the event/situation/thing if you could do it again</w:t>
-      </w:r>
-      <w:r>
-        <w:rPr>
-          <w:rFonts w:ascii="Raleway" w:hAnsi="Raleway"/>
-          <w:color w:val="000000" w:themeColor="text1"/>
-        </w:rPr>
-        <w:t xml:space="preserve"> (You may have presented this to your group in class </w:t>
-      </w:r>
-      <w:r>
-        <w:rPr>
-          <w:rFonts w:ascii="Raleway" w:hAnsi="Raleway"/>
-          <w:color w:val="000000" w:themeColor="text1"/>
-        </w:rPr>
-        <w:t>in week 1</w:t>
-      </w:r>
-      <w:r>
-        <w:rPr>
-          <w:rFonts w:ascii="Raleway" w:hAnsi="Raleway"/>
-          <w:color w:val="000000" w:themeColor="text1"/>
-        </w:rPr>
-        <w:t>)</w:t>
-      </w:r>
-      <w:r>
-        <w:rPr>
-          <w:rFonts w:ascii="Raleway" w:hAnsi="Raleway"/>
-          <w:color w:val="000000" w:themeColor="text1"/>
-        </w:rPr>
-        <w:t>.</w:t>
-      </w:r>
-      <w:r>
-        <w:rPr>
-          <w:rFonts w:ascii="Raleway" w:hAnsi="Raleway"/>
-          <w:color w:val="000000" w:themeColor="text1"/>
-        </w:rPr>
-        <w:t xml:space="preserve"> </w:t>
+        <w:t xml:space="preserve">Write a reflective paragraph of about 100 words about an event you attended, or a situation you were in, or something you did in the past. Describe, evaluate and analyse it and say how differently would you approach the event/situation/thing if you could do it again (You may have presented this to your group in class in week 1). </w:t>
       </w:r>
     </w:p>
     <w:p>
       <w:pPr>
+        <w:pStyle w:val="Normal"/>
         <w:rPr>
           <w:rFonts w:ascii="Raleway" w:hAnsi="Raleway"/>
           <w:color w:val="000000" w:themeColor="text1"/>
@@ -222,49 +76,41 @@
           <w:rFonts w:ascii="Raleway" w:hAnsi="Raleway"/>
           <w:color w:val="000000" w:themeColor="text1"/>
         </w:rPr>
-        <w:t xml:space="preserve">Please </w:t>
-      </w:r>
-      <w:r>
-        <w:rPr>
-          <w:rFonts w:ascii="Raleway" w:hAnsi="Raleway"/>
-          <w:color w:val="000000" w:themeColor="text1"/>
-        </w:rPr>
-        <w:t>bring</w:t>
-      </w:r>
-      <w:r>
-        <w:rPr>
-          <w:rFonts w:ascii="Raleway" w:hAnsi="Raleway"/>
-          <w:color w:val="000000" w:themeColor="text1"/>
-        </w:rPr>
-        <w:t xml:space="preserve"> your work to class next week so we can look at it and give you some feedback</w:t>
-      </w:r>
-      <w:r>
-        <w:rPr>
-          <w:rFonts w:ascii="Raleway" w:hAnsi="Raleway"/>
-          <w:color w:val="000000" w:themeColor="text1"/>
-        </w:rPr>
-        <w:t>.</w:t>
+        <w:t>Please bring your work to class next week so we can look at it and give you some feedback.</w:t>
       </w:r>
     </w:p>
     <w:tbl>
       <w:tblPr>
         <w:tblStyle w:val="TableGrid"/>
-        <w:tblW w:w="0" w:type="auto"/>
-        <w:tblLook w:val="04A0" w:firstRow="1" w:lastRow="0" w:firstColumn="1" w:lastColumn="0" w:noHBand="0" w:noVBand="1"/>
+        <w:tblW w:w="9016" w:type="dxa"/>
+        <w:jc w:val="left"/>
+        <w:tblInd w:w="0" w:type="dxa"/>
+        <w:tblCellMar>
+          <w:top w:w="0" w:type="dxa"/>
+          <w:left w:w="108" w:type="dxa"/>
+          <w:bottom w:w="0" w:type="dxa"/>
+          <w:right w:w="108" w:type="dxa"/>
+        </w:tblCellMar>
+        <w:tblLook w:val="04a0" w:noHBand="0" w:noVBand="1" w:firstColumn="1" w:lastRow="0" w:lastColumn="0" w:firstRow="1"/>
       </w:tblPr>
       <w:tblGrid>
         <w:gridCol w:w="9016"/>
       </w:tblGrid>
       <w:tr>
+        <w:trPr/>
         <w:tc>
           <w:tcPr>
             <w:tcW w:w="9016" w:type="dxa"/>
-            <w:shd w:val="clear" w:color="auto" w:fill="000000" w:themeFill="text1"/>
+            <w:tcBorders/>
+            <w:shd w:color="auto" w:fill="000000" w:themeFill="text1" w:val="clear"/>
           </w:tcPr>
           <w:p>
             <w:pPr>
-              <w:rPr>
-                <w:rFonts w:ascii="Raleway" w:hAnsi="Raleway"/>
+              <w:pStyle w:val="Normal"/>
+              <w:spacing w:lineRule="auto" w:line="240" w:before="0" w:after="0"/>
+              <w:rPr>
+                <w:rFonts w:ascii="Raleway" w:hAnsi="Raleway"/>
+                <w:b/>
                 <w:b/>
                 <w:bCs/>
                 <w:color w:val="000000" w:themeColor="text1"/>
@@ -283,416 +129,537 @@
         </w:tc>
       </w:tr>
       <w:tr>
+        <w:trPr/>
         <w:tc>
           <w:tcPr>
             <w:tcW w:w="9016" w:type="dxa"/>
+            <w:tcBorders/>
           </w:tcPr>
           <w:p>
             <w:pPr>
-              <w:rPr>
-                <w:rFonts w:ascii="Raleway" w:hAnsi="Raleway"/>
-                <w:color w:val="000000" w:themeColor="text1"/>
-              </w:rPr>
-            </w:pPr>
-          </w:p>
-          <w:p>
-            <w:pPr>
-              <w:rPr>
-                <w:rFonts w:ascii="Raleway" w:hAnsi="Raleway"/>
-                <w:color w:val="000000" w:themeColor="text1"/>
-              </w:rPr>
-            </w:pPr>
-          </w:p>
-          <w:p>
-            <w:pPr>
-              <w:rPr>
-                <w:rFonts w:ascii="Raleway" w:hAnsi="Raleway"/>
-                <w:color w:val="000000" w:themeColor="text1"/>
-              </w:rPr>
-            </w:pPr>
-          </w:p>
-          <w:p>
-            <w:pPr>
-              <w:rPr>
-                <w:rFonts w:ascii="Raleway" w:hAnsi="Raleway"/>
-                <w:color w:val="000000" w:themeColor="text1"/>
-              </w:rPr>
-            </w:pPr>
-          </w:p>
-          <w:p>
-            <w:pPr>
-              <w:rPr>
-                <w:rFonts w:ascii="Raleway" w:hAnsi="Raleway"/>
-                <w:color w:val="000000" w:themeColor="text1"/>
-              </w:rPr>
-            </w:pPr>
-          </w:p>
-          <w:p>
-            <w:pPr>
-              <w:rPr>
-                <w:rFonts w:ascii="Raleway" w:hAnsi="Raleway"/>
-                <w:color w:val="000000" w:themeColor="text1"/>
-              </w:rPr>
-            </w:pPr>
-          </w:p>
-          <w:p>
-            <w:pPr>
-              <w:rPr>
-                <w:rFonts w:ascii="Raleway" w:hAnsi="Raleway"/>
-                <w:color w:val="000000" w:themeColor="text1"/>
-              </w:rPr>
-            </w:pPr>
-          </w:p>
-          <w:p>
-            <w:pPr>
-              <w:rPr>
-                <w:rFonts w:ascii="Raleway" w:hAnsi="Raleway"/>
-                <w:color w:val="000000" w:themeColor="text1"/>
-              </w:rPr>
-            </w:pPr>
-          </w:p>
-          <w:p>
-            <w:pPr>
-              <w:rPr>
-                <w:rFonts w:ascii="Raleway" w:hAnsi="Raleway"/>
-                <w:color w:val="000000" w:themeColor="text1"/>
-              </w:rPr>
-            </w:pPr>
-          </w:p>
-          <w:p>
-            <w:pPr>
-              <w:rPr>
-                <w:rFonts w:ascii="Raleway" w:hAnsi="Raleway"/>
-                <w:color w:val="000000" w:themeColor="text1"/>
-              </w:rPr>
-            </w:pPr>
-          </w:p>
-          <w:p>
-            <w:pPr>
-              <w:rPr>
-                <w:rFonts w:ascii="Raleway" w:hAnsi="Raleway"/>
-                <w:color w:val="000000" w:themeColor="text1"/>
-              </w:rPr>
-            </w:pPr>
-          </w:p>
-          <w:p>
-            <w:pPr>
-              <w:rPr>
-                <w:rFonts w:ascii="Raleway" w:hAnsi="Raleway"/>
-                <w:color w:val="000000" w:themeColor="text1"/>
-              </w:rPr>
-            </w:pPr>
-          </w:p>
-          <w:p>
-            <w:pPr>
-              <w:rPr>
-                <w:rFonts w:ascii="Raleway" w:hAnsi="Raleway"/>
-                <w:color w:val="000000" w:themeColor="text1"/>
-              </w:rPr>
-            </w:pPr>
-          </w:p>
-          <w:p>
-            <w:pPr>
-              <w:rPr>
-                <w:rFonts w:ascii="Raleway" w:hAnsi="Raleway"/>
-                <w:color w:val="000000" w:themeColor="text1"/>
-              </w:rPr>
-            </w:pPr>
-          </w:p>
-          <w:p>
-            <w:pPr>
-              <w:rPr>
-                <w:rFonts w:ascii="Raleway" w:hAnsi="Raleway"/>
-                <w:color w:val="000000" w:themeColor="text1"/>
-              </w:rPr>
-            </w:pPr>
-          </w:p>
-          <w:p>
-            <w:pPr>
-              <w:rPr>
-                <w:rFonts w:ascii="Raleway" w:hAnsi="Raleway"/>
-                <w:color w:val="000000" w:themeColor="text1"/>
-              </w:rPr>
-            </w:pPr>
-          </w:p>
-          <w:p>
-            <w:pPr>
-              <w:rPr>
-                <w:rFonts w:ascii="Raleway" w:hAnsi="Raleway"/>
-                <w:color w:val="000000" w:themeColor="text1"/>
-              </w:rPr>
-            </w:pPr>
-          </w:p>
-          <w:p>
-            <w:pPr>
-              <w:rPr>
-                <w:rFonts w:ascii="Raleway" w:hAnsi="Raleway"/>
-                <w:color w:val="000000" w:themeColor="text1"/>
-              </w:rPr>
-            </w:pPr>
-          </w:p>
-          <w:p>
-            <w:pPr>
-              <w:rPr>
-                <w:rFonts w:ascii="Raleway" w:hAnsi="Raleway"/>
-                <w:color w:val="000000" w:themeColor="text1"/>
-              </w:rPr>
-            </w:pPr>
-          </w:p>
-          <w:p>
-            <w:pPr>
-              <w:rPr>
-                <w:rFonts w:ascii="Raleway" w:hAnsi="Raleway"/>
-                <w:color w:val="000000" w:themeColor="text1"/>
-              </w:rPr>
-            </w:pPr>
-          </w:p>
-          <w:p>
-            <w:pPr>
-              <w:rPr>
-                <w:rFonts w:ascii="Raleway" w:hAnsi="Raleway"/>
-                <w:color w:val="000000" w:themeColor="text1"/>
-              </w:rPr>
-            </w:pPr>
-          </w:p>
-          <w:p>
-            <w:pPr>
-              <w:rPr>
-                <w:rFonts w:ascii="Raleway" w:hAnsi="Raleway"/>
-                <w:color w:val="000000" w:themeColor="text1"/>
-              </w:rPr>
-            </w:pPr>
-          </w:p>
-          <w:p>
-            <w:pPr>
-              <w:rPr>
-                <w:rFonts w:ascii="Raleway" w:hAnsi="Raleway"/>
-                <w:color w:val="000000" w:themeColor="text1"/>
-              </w:rPr>
-            </w:pPr>
-          </w:p>
-          <w:p>
-            <w:pPr>
-              <w:rPr>
-                <w:rFonts w:ascii="Raleway" w:hAnsi="Raleway"/>
-                <w:color w:val="000000" w:themeColor="text1"/>
-              </w:rPr>
-            </w:pPr>
-          </w:p>
-          <w:p>
-            <w:pPr>
-              <w:rPr>
-                <w:rFonts w:ascii="Raleway" w:hAnsi="Raleway"/>
-                <w:color w:val="000000" w:themeColor="text1"/>
-              </w:rPr>
-            </w:pPr>
-          </w:p>
-          <w:p>
-            <w:pPr>
-              <w:rPr>
-                <w:rFonts w:ascii="Raleway" w:hAnsi="Raleway"/>
-                <w:color w:val="000000" w:themeColor="text1"/>
-              </w:rPr>
-            </w:pPr>
-          </w:p>
-          <w:p>
-            <w:pPr>
-              <w:rPr>
-                <w:rFonts w:ascii="Raleway" w:hAnsi="Raleway"/>
-                <w:color w:val="000000" w:themeColor="text1"/>
-              </w:rPr>
-            </w:pPr>
-          </w:p>
-          <w:p>
-            <w:pPr>
-              <w:rPr>
-                <w:rFonts w:ascii="Raleway" w:hAnsi="Raleway"/>
-                <w:color w:val="000000" w:themeColor="text1"/>
-              </w:rPr>
-            </w:pPr>
-          </w:p>
-          <w:p>
-            <w:pPr>
-              <w:rPr>
-                <w:rFonts w:ascii="Raleway" w:hAnsi="Raleway"/>
-                <w:color w:val="000000" w:themeColor="text1"/>
-              </w:rPr>
-            </w:pPr>
-          </w:p>
-          <w:p>
-            <w:pPr>
-              <w:rPr>
-                <w:rFonts w:ascii="Raleway" w:hAnsi="Raleway"/>
-                <w:color w:val="000000" w:themeColor="text1"/>
-              </w:rPr>
-            </w:pPr>
-          </w:p>
-          <w:p>
-            <w:pPr>
-              <w:rPr>
-                <w:rFonts w:ascii="Raleway" w:hAnsi="Raleway"/>
-                <w:color w:val="000000" w:themeColor="text1"/>
-              </w:rPr>
-            </w:pPr>
-          </w:p>
-          <w:p>
-            <w:pPr>
-              <w:rPr>
-                <w:rFonts w:ascii="Raleway" w:hAnsi="Raleway"/>
-                <w:color w:val="000000" w:themeColor="text1"/>
-              </w:rPr>
-            </w:pPr>
-          </w:p>
-          <w:p>
-            <w:pPr>
-              <w:rPr>
-                <w:rFonts w:ascii="Raleway" w:hAnsi="Raleway"/>
-                <w:color w:val="000000" w:themeColor="text1"/>
-              </w:rPr>
-            </w:pPr>
+              <w:pStyle w:val="Normal"/>
+              <w:spacing w:lineRule="auto" w:line="240" w:before="0" w:after="0"/>
+              <w:rPr>
+                <w:rFonts w:ascii="Raleway" w:hAnsi="Raleway"/>
+                <w:color w:val="000000" w:themeColor="text1"/>
+              </w:rPr>
+            </w:pPr>
+            <w:r>
+              <w:rPr>
+                <w:rFonts w:ascii="Raleway" w:hAnsi="Raleway"/>
+                <w:color w:val="000000" w:themeColor="text1"/>
+              </w:rPr>
+              <w:t>During my first week at ARU I had to contact the attendance team due to being marked absent.</w:t>
+            </w:r>
+          </w:p>
+          <w:p>
+            <w:pPr>
+              <w:pStyle w:val="Normal"/>
+              <w:spacing w:lineRule="auto" w:line="240" w:before="0" w:after="0"/>
+              <w:rPr>
+                <w:rFonts w:ascii="Raleway" w:hAnsi="Raleway"/>
+                <w:color w:val="000000" w:themeColor="text1"/>
+              </w:rPr>
+            </w:pPr>
+            <w:r>
+              <w:rPr>
+                <w:rFonts w:ascii="Raleway" w:hAnsi="Raleway"/>
+                <w:color w:val="000000" w:themeColor="text1"/>
+              </w:rPr>
+              <w:t xml:space="preserve">On the 22nd may I arrived at 9.30 am. before the lecture started. </w:t>
+            </w:r>
+          </w:p>
+          <w:p>
+            <w:pPr>
+              <w:pStyle w:val="Normal"/>
+              <w:spacing w:lineRule="auto" w:line="240" w:before="0" w:after="0"/>
+              <w:rPr>
+                <w:rFonts w:ascii="Raleway" w:hAnsi="Raleway"/>
+                <w:color w:val="000000" w:themeColor="text1"/>
+              </w:rPr>
+            </w:pPr>
+            <w:r>
+              <w:rPr>
+                <w:rFonts w:ascii="Raleway" w:hAnsi="Raleway"/>
+                <w:color w:val="000000" w:themeColor="text1"/>
+              </w:rPr>
+              <w:t>Even though I clicked the in class Attendance before 10:30 am it was marked absent on my attendance.</w:t>
+            </w:r>
+          </w:p>
+          <w:p>
+            <w:pPr>
+              <w:pStyle w:val="Normal"/>
+              <w:spacing w:lineRule="auto" w:line="240" w:before="0" w:after="0"/>
+              <w:rPr>
+                <w:rFonts w:ascii="Raleway" w:hAnsi="Raleway"/>
+                <w:color w:val="000000" w:themeColor="text1"/>
+              </w:rPr>
+            </w:pPr>
+            <w:r>
+              <w:rPr>
+                <w:rFonts w:ascii="Raleway" w:hAnsi="Raleway"/>
+                <w:color w:val="000000" w:themeColor="text1"/>
+              </w:rPr>
+            </w:r>
+          </w:p>
+          <w:p>
+            <w:pPr>
+              <w:pStyle w:val="Normal"/>
+              <w:spacing w:lineRule="auto" w:line="240" w:before="0" w:after="0"/>
+              <w:rPr>
+                <w:rFonts w:ascii="Raleway" w:hAnsi="Raleway"/>
+                <w:color w:val="000000" w:themeColor="text1"/>
+              </w:rPr>
+            </w:pPr>
+            <w:r>
+              <w:rPr>
+                <w:rFonts w:ascii="Raleway" w:hAnsi="Raleway"/>
+                <w:color w:val="000000" w:themeColor="text1"/>
+              </w:rPr>
+              <w:t>I was ab</w:t>
+            </w:r>
+            <w:r>
+              <w:rPr>
+                <w:rFonts w:ascii="Raleway" w:hAnsi="Raleway"/>
+                <w:color w:val="000000" w:themeColor="text1"/>
+              </w:rPr>
+              <w:t>le</w:t>
+            </w:r>
+            <w:r>
+              <w:rPr>
+                <w:rFonts w:ascii="Raleway" w:hAnsi="Raleway"/>
+                <w:color w:val="000000" w:themeColor="text1"/>
+              </w:rPr>
+              <w:t xml:space="preserve"> to use the form on the VLE to contact the, Attendance team They confirmed my enquiry by email. After a couple of days I received another email confirming the mistake has been corrected.</w:t>
+            </w:r>
+          </w:p>
+          <w:p>
+            <w:pPr>
+              <w:pStyle w:val="Normal"/>
+              <w:spacing w:lineRule="auto" w:line="240" w:before="0" w:after="0"/>
+              <w:rPr>
+                <w:rFonts w:ascii="Raleway" w:hAnsi="Raleway"/>
+                <w:color w:val="000000" w:themeColor="text1"/>
+              </w:rPr>
+            </w:pPr>
+            <w:r>
+              <w:rPr>
+                <w:rFonts w:ascii="Raleway" w:hAnsi="Raleway"/>
+                <w:color w:val="000000" w:themeColor="text1"/>
+              </w:rPr>
+            </w:r>
+          </w:p>
+          <w:p>
+            <w:pPr>
+              <w:pStyle w:val="Normal"/>
+              <w:spacing w:lineRule="auto" w:line="240" w:before="0" w:after="0"/>
+              <w:rPr>
+                <w:rFonts w:ascii="Raleway" w:hAnsi="Raleway"/>
+                <w:color w:val="000000" w:themeColor="text1"/>
+              </w:rPr>
+            </w:pPr>
+            <w:r>
+              <w:rPr>
+                <w:rFonts w:ascii="Raleway" w:hAnsi="Raleway"/>
+                <w:color w:val="000000" w:themeColor="text1"/>
+              </w:rPr>
+              <w:t xml:space="preserve">The user experience around navigating the website straight forward and simple. although the mobile version i.e. </w:t>
+            </w:r>
+            <w:r>
+              <w:rPr>
+                <w:rFonts w:ascii="Raleway" w:hAnsi="Raleway"/>
+                <w:color w:val="000000" w:themeColor="text1"/>
+              </w:rPr>
+              <w:t>A</w:t>
+            </w:r>
+            <w:r>
+              <w:rPr>
+                <w:rFonts w:ascii="Raleway" w:hAnsi="Raleway"/>
+                <w:color w:val="000000" w:themeColor="text1"/>
+              </w:rPr>
+              <w:t>ndroid phones struggle displaying(download) the up to date attendance sheet.</w:t>
+            </w:r>
+          </w:p>
+          <w:p>
+            <w:pPr>
+              <w:pStyle w:val="Normal"/>
+              <w:spacing w:lineRule="auto" w:line="240" w:before="0" w:after="0"/>
+              <w:rPr>
+                <w:rFonts w:ascii="Raleway" w:hAnsi="Raleway"/>
+                <w:color w:val="000000" w:themeColor="text1"/>
+              </w:rPr>
+            </w:pPr>
+            <w:r>
+              <w:rPr>
+                <w:rFonts w:ascii="Raleway" w:hAnsi="Raleway"/>
+                <w:color w:val="000000" w:themeColor="text1"/>
+              </w:rPr>
+            </w:r>
+          </w:p>
+          <w:p>
+            <w:pPr>
+              <w:pStyle w:val="Normal"/>
+              <w:spacing w:lineRule="auto" w:line="240" w:before="0" w:after="0"/>
+              <w:rPr>
+                <w:rFonts w:ascii="Raleway" w:hAnsi="Raleway"/>
+                <w:color w:val="000000" w:themeColor="text1"/>
+              </w:rPr>
+            </w:pPr>
+            <w:r>
+              <w:rPr>
+                <w:rFonts w:ascii="Raleway" w:hAnsi="Raleway"/>
+                <w:color w:val="000000" w:themeColor="text1"/>
+              </w:rPr>
+            </w:r>
+          </w:p>
+          <w:p>
+            <w:pPr>
+              <w:pStyle w:val="Normal"/>
+              <w:spacing w:lineRule="auto" w:line="240" w:before="0" w:after="0"/>
+              <w:rPr>
+                <w:rFonts w:ascii="Raleway" w:hAnsi="Raleway"/>
+                <w:color w:val="000000" w:themeColor="text1"/>
+              </w:rPr>
+            </w:pPr>
+            <w:r>
+              <w:rPr>
+                <w:rFonts w:ascii="Raleway" w:hAnsi="Raleway"/>
+                <w:color w:val="000000" w:themeColor="text1"/>
+              </w:rPr>
+            </w:r>
+          </w:p>
+          <w:p>
+            <w:pPr>
+              <w:pStyle w:val="Normal"/>
+              <w:spacing w:lineRule="auto" w:line="240" w:before="0" w:after="0"/>
+              <w:rPr>
+                <w:rFonts w:ascii="Raleway" w:hAnsi="Raleway"/>
+                <w:color w:val="000000" w:themeColor="text1"/>
+              </w:rPr>
+            </w:pPr>
+            <w:r>
+              <w:rPr>
+                <w:rFonts w:ascii="Raleway" w:hAnsi="Raleway"/>
+                <w:color w:val="000000" w:themeColor="text1"/>
+              </w:rPr>
+            </w:r>
+          </w:p>
+          <w:p>
+            <w:pPr>
+              <w:pStyle w:val="Normal"/>
+              <w:spacing w:lineRule="auto" w:line="240" w:before="0" w:after="0"/>
+              <w:rPr>
+                <w:rFonts w:ascii="Raleway" w:hAnsi="Raleway"/>
+                <w:color w:val="000000" w:themeColor="text1"/>
+              </w:rPr>
+            </w:pPr>
+            <w:r>
+              <w:rPr>
+                <w:rFonts w:ascii="Raleway" w:hAnsi="Raleway"/>
+                <w:color w:val="000000" w:themeColor="text1"/>
+              </w:rPr>
+            </w:r>
+          </w:p>
+          <w:p>
+            <w:pPr>
+              <w:pStyle w:val="Normal"/>
+              <w:spacing w:lineRule="auto" w:line="240" w:before="0" w:after="0"/>
+              <w:rPr>
+                <w:rFonts w:ascii="Raleway" w:hAnsi="Raleway"/>
+                <w:color w:val="000000" w:themeColor="text1"/>
+              </w:rPr>
+            </w:pPr>
+            <w:r>
+              <w:rPr>
+                <w:rFonts w:ascii="Raleway" w:hAnsi="Raleway"/>
+                <w:color w:val="000000" w:themeColor="text1"/>
+              </w:rPr>
+            </w:r>
+          </w:p>
+          <w:p>
+            <w:pPr>
+              <w:pStyle w:val="Normal"/>
+              <w:spacing w:lineRule="auto" w:line="240" w:before="0" w:after="0"/>
+              <w:rPr>
+                <w:rFonts w:ascii="Raleway" w:hAnsi="Raleway"/>
+                <w:color w:val="000000" w:themeColor="text1"/>
+              </w:rPr>
+            </w:pPr>
+            <w:r>
+              <w:rPr>
+                <w:rFonts w:ascii="Raleway" w:hAnsi="Raleway"/>
+                <w:color w:val="000000" w:themeColor="text1"/>
+              </w:rPr>
+            </w:r>
+          </w:p>
+          <w:p>
+            <w:pPr>
+              <w:pStyle w:val="Normal"/>
+              <w:spacing w:lineRule="auto" w:line="240" w:before="0" w:after="0"/>
+              <w:rPr>
+                <w:rFonts w:ascii="Raleway" w:hAnsi="Raleway"/>
+                <w:color w:val="000000" w:themeColor="text1"/>
+              </w:rPr>
+            </w:pPr>
+            <w:r>
+              <w:rPr>
+                <w:rFonts w:ascii="Raleway" w:hAnsi="Raleway"/>
+                <w:color w:val="000000" w:themeColor="text1"/>
+              </w:rPr>
+            </w:r>
+          </w:p>
+          <w:p>
+            <w:pPr>
+              <w:pStyle w:val="Normal"/>
+              <w:spacing w:lineRule="auto" w:line="240" w:before="0" w:after="0"/>
+              <w:rPr>
+                <w:rFonts w:ascii="Raleway" w:hAnsi="Raleway"/>
+                <w:color w:val="000000" w:themeColor="text1"/>
+              </w:rPr>
+            </w:pPr>
+            <w:r>
+              <w:rPr>
+                <w:rFonts w:ascii="Raleway" w:hAnsi="Raleway"/>
+                <w:color w:val="000000" w:themeColor="text1"/>
+              </w:rPr>
+            </w:r>
+          </w:p>
+          <w:p>
+            <w:pPr>
+              <w:pStyle w:val="Normal"/>
+              <w:spacing w:lineRule="auto" w:line="240" w:before="0" w:after="0"/>
+              <w:rPr>
+                <w:rFonts w:ascii="Raleway" w:hAnsi="Raleway"/>
+                <w:color w:val="000000" w:themeColor="text1"/>
+              </w:rPr>
+            </w:pPr>
+            <w:r>
+              <w:rPr>
+                <w:rFonts w:ascii="Raleway" w:hAnsi="Raleway"/>
+                <w:color w:val="000000" w:themeColor="text1"/>
+              </w:rPr>
+            </w:r>
+          </w:p>
+          <w:p>
+            <w:pPr>
+              <w:pStyle w:val="Normal"/>
+              <w:spacing w:lineRule="auto" w:line="240" w:before="0" w:after="0"/>
+              <w:rPr>
+                <w:rFonts w:ascii="Raleway" w:hAnsi="Raleway"/>
+                <w:color w:val="000000" w:themeColor="text1"/>
+              </w:rPr>
+            </w:pPr>
+            <w:r>
+              <w:rPr>
+                <w:rFonts w:ascii="Raleway" w:hAnsi="Raleway"/>
+                <w:color w:val="000000" w:themeColor="text1"/>
+              </w:rPr>
+            </w:r>
+          </w:p>
+          <w:p>
+            <w:pPr>
+              <w:pStyle w:val="Normal"/>
+              <w:spacing w:lineRule="auto" w:line="240" w:before="0" w:after="0"/>
+              <w:rPr>
+                <w:rFonts w:ascii="Raleway" w:hAnsi="Raleway"/>
+                <w:color w:val="000000" w:themeColor="text1"/>
+              </w:rPr>
+            </w:pPr>
+            <w:r>
+              <w:rPr>
+                <w:rFonts w:ascii="Raleway" w:hAnsi="Raleway"/>
+                <w:color w:val="000000" w:themeColor="text1"/>
+              </w:rPr>
+            </w:r>
+          </w:p>
+          <w:p>
+            <w:pPr>
+              <w:pStyle w:val="Normal"/>
+              <w:spacing w:lineRule="auto" w:line="240" w:before="0" w:after="0"/>
+              <w:rPr>
+                <w:rFonts w:ascii="Raleway" w:hAnsi="Raleway"/>
+                <w:color w:val="000000" w:themeColor="text1"/>
+              </w:rPr>
+            </w:pPr>
+            <w:r>
+              <w:rPr>
+                <w:rFonts w:ascii="Raleway" w:hAnsi="Raleway"/>
+                <w:color w:val="000000" w:themeColor="text1"/>
+              </w:rPr>
+            </w:r>
+          </w:p>
+          <w:p>
+            <w:pPr>
+              <w:pStyle w:val="Normal"/>
+              <w:spacing w:lineRule="auto" w:line="240" w:before="0" w:after="0"/>
+              <w:rPr>
+                <w:rFonts w:ascii="Raleway" w:hAnsi="Raleway"/>
+                <w:color w:val="000000" w:themeColor="text1"/>
+              </w:rPr>
+            </w:pPr>
+            <w:r>
+              <w:rPr>
+                <w:rFonts w:ascii="Raleway" w:hAnsi="Raleway"/>
+                <w:color w:val="000000" w:themeColor="text1"/>
+              </w:rPr>
+            </w:r>
+          </w:p>
+          <w:p>
+            <w:pPr>
+              <w:pStyle w:val="Normal"/>
+              <w:spacing w:lineRule="auto" w:line="240" w:before="0" w:after="0"/>
+              <w:rPr>
+                <w:rFonts w:ascii="Raleway" w:hAnsi="Raleway"/>
+                <w:color w:val="000000" w:themeColor="text1"/>
+              </w:rPr>
+            </w:pPr>
+            <w:r>
+              <w:rPr>
+                <w:rFonts w:ascii="Raleway" w:hAnsi="Raleway"/>
+                <w:color w:val="000000" w:themeColor="text1"/>
+              </w:rPr>
+            </w:r>
+          </w:p>
+          <w:p>
+            <w:pPr>
+              <w:pStyle w:val="Normal"/>
+              <w:spacing w:lineRule="auto" w:line="240" w:before="0" w:after="0"/>
+              <w:rPr>
+                <w:rFonts w:ascii="Raleway" w:hAnsi="Raleway"/>
+                <w:color w:val="000000" w:themeColor="text1"/>
+              </w:rPr>
+            </w:pPr>
+            <w:r>
+              <w:rPr>
+                <w:rFonts w:ascii="Raleway" w:hAnsi="Raleway"/>
+                <w:color w:val="000000" w:themeColor="text1"/>
+              </w:rPr>
+            </w:r>
+          </w:p>
+          <w:p>
+            <w:pPr>
+              <w:pStyle w:val="Normal"/>
+              <w:spacing w:lineRule="auto" w:line="240" w:before="0" w:after="0"/>
+              <w:rPr>
+                <w:rFonts w:ascii="Raleway" w:hAnsi="Raleway"/>
+                <w:color w:val="000000" w:themeColor="text1"/>
+              </w:rPr>
+            </w:pPr>
+            <w:r>
+              <w:rPr>
+                <w:rFonts w:ascii="Raleway" w:hAnsi="Raleway"/>
+                <w:color w:val="000000" w:themeColor="text1"/>
+              </w:rPr>
+            </w:r>
+          </w:p>
+          <w:p>
+            <w:pPr>
+              <w:pStyle w:val="Normal"/>
+              <w:spacing w:lineRule="auto" w:line="240" w:before="0" w:after="0"/>
+              <w:rPr>
+                <w:rFonts w:ascii="Raleway" w:hAnsi="Raleway"/>
+                <w:color w:val="000000" w:themeColor="text1"/>
+              </w:rPr>
+            </w:pPr>
+            <w:r>
+              <w:rPr>
+                <w:rFonts w:ascii="Raleway" w:hAnsi="Raleway"/>
+                <w:color w:val="000000" w:themeColor="text1"/>
+              </w:rPr>
+            </w:r>
+          </w:p>
+          <w:p>
+            <w:pPr>
+              <w:pStyle w:val="Normal"/>
+              <w:spacing w:lineRule="auto" w:line="240" w:before="0" w:after="0"/>
+              <w:rPr>
+                <w:rFonts w:ascii="Raleway" w:hAnsi="Raleway"/>
+                <w:color w:val="000000" w:themeColor="text1"/>
+              </w:rPr>
+            </w:pPr>
+            <w:r>
+              <w:rPr>
+                <w:rFonts w:ascii="Raleway" w:hAnsi="Raleway"/>
+                <w:color w:val="000000" w:themeColor="text1"/>
+              </w:rPr>
+            </w:r>
+          </w:p>
+          <w:p>
+            <w:pPr>
+              <w:pStyle w:val="Normal"/>
+              <w:spacing w:lineRule="auto" w:line="240" w:before="0" w:after="0"/>
+              <w:rPr>
+                <w:rFonts w:ascii="Raleway" w:hAnsi="Raleway"/>
+                <w:color w:val="000000" w:themeColor="text1"/>
+              </w:rPr>
+            </w:pPr>
+            <w:r>
+              <w:rPr>
+                <w:rFonts w:ascii="Raleway" w:hAnsi="Raleway"/>
+                <w:color w:val="000000" w:themeColor="text1"/>
+              </w:rPr>
+            </w:r>
+          </w:p>
+          <w:p>
+            <w:pPr>
+              <w:pStyle w:val="Normal"/>
+              <w:spacing w:lineRule="auto" w:line="240" w:before="0" w:after="0"/>
+              <w:rPr>
+                <w:rFonts w:ascii="Raleway" w:hAnsi="Raleway"/>
+                <w:color w:val="000000" w:themeColor="text1"/>
+              </w:rPr>
+            </w:pPr>
+            <w:r>
+              <w:rPr>
+                <w:rFonts w:ascii="Raleway" w:hAnsi="Raleway"/>
+                <w:color w:val="000000" w:themeColor="text1"/>
+              </w:rPr>
+            </w:r>
           </w:p>
         </w:tc>
       </w:tr>
     </w:tbl>
-    <w:p/>
-    <w:p/>
+    <w:p>
+      <w:pPr>
+        <w:pStyle w:val="Normal"/>
+        <w:rPr/>
+      </w:pPr>
+      <w:r>
+        <w:rPr/>
+      </w:r>
+    </w:p>
+    <w:p>
+      <w:pPr>
+        <w:pStyle w:val="Normal"/>
+        <w:widowControl/>
+        <w:bidi w:val="0"/>
+        <w:spacing w:lineRule="auto" w:line="259" w:before="0" w:after="160"/>
+        <w:jc w:val="left"/>
+        <w:rPr/>
+      </w:pPr>
+      <w:r>
+        <w:rPr/>
+      </w:r>
+    </w:p>
     <w:sectPr>
+      <w:type w:val="nextPage"/>
       <w:pgSz w:w="11906" w:h="16838"/>
-      <w:pgMar w:top="1440" w:right="1440" w:bottom="1440" w:left="1440" w:header="708" w:footer="708" w:gutter="0"/>
-      <w:cols w:space="708"/>
-      <w:docGrid w:linePitch="360"/>
+      <w:pgMar w:left="1440" w:right="1440" w:header="0" w:top="1440" w:footer="0" w:bottom="1440" w:gutter="0"/>
+      <w:pgNumType w:fmt="decimal"/>
+      <w:formProt w:val="false"/>
+      <w:textDirection w:val="lrTb"/>
+      <w:docGrid w:type="default" w:linePitch="360" w:charSpace="4096"/>
     </w:sectPr>
   </w:body>
 </w:document>
 </file>
 
-<file path=word/numbering.xml><?xml version="1.0" encoding="utf-8"?>
-<w:numbering xmlns:wpc="http://schemas.microsoft.com/office/word/2010/wordprocessingCanvas" xmlns:cx="http://schemas.microsoft.com/office/drawing/2014/chartex" xmlns:cx1="http://schemas.microsoft.com/office/drawing/2015/9/8/chartex" xmlns:cx2="http://schemas.microsoft.com/office/drawing/2015/10/21/chartex" xmlns:cx3="http://schemas.microsoft.com/office/drawing/2016/5/9/chartex" xmlns:cx4="http://schemas.microsoft.com/office/drawing/2016/5/10/chartex" xmlns:cx5="http://schemas.microsoft.com/office/drawing/2016/5/11/chartex" xmlns:cx6="http://schemas.microsoft.com/office/drawing/2016/5/12/chartex" xmlns:cx7="http://schemas.microsoft.com/office/drawing/2016/5/13/chartex" xmlns:cx8="http://schemas.microsoft.com/office/drawing/2016/5/14/chartex" xmlns:mc="http://schemas.openxmlformats.org/markup-compatibility/2006" xmlns:aink="http://schemas.microsoft.com/office/drawing/2016/ink" xmlns:am3d="http://schemas.microsoft.com/office/drawing/2017/model3d" xmlns:o="urn:schemas-microsoft-com:office:office" xmlns:oel="http://schemas.microsoft.com/office/2019/extlst" xmlns:r="http://schemas.openxmlformats.org/officeDocument/2006/relationships" xmlns:m="http://schemas.openxmlformats.org/officeDocument/2006/math" xmlns:v="urn:schemas-microsoft-com:vml" xmlns:wp14="http://schemas.microsoft.com/office/word/2010/wordprocessingDrawing" xmlns:wp="http://schemas.openxmlformats.org/drawingml/2006/wordprocessingDrawing" xmlns:w10="urn:schemas-microsoft-com:office:word" xmlns:w="http://schemas.openxmlformats.org/wordprocessingml/2006/main" xmlns:w14="http://schemas.microsoft.com/office/word/2010/wordml" xmlns:w15="http://schemas.microsoft.com/office/word/2012/wordml" xmlns:w16cex="http://schemas.microsoft.com/office/word/2018/wordml/cex" xmlns:w16cid="http://schemas.microsoft.com/office/word/2016/wordml/cid" xmlns:w16="http://schemas.microsoft.com/office/word/2018/wordml" xmlns:w16sdtdh="http://schemas.microsoft.com/office/word/2020/wordml/sdtdatahash" xmlns:w16se="http://schemas.microsoft.com/office/word/2015/wordml/symex" xmlns:wpg="http://schemas.microsoft.com/office/word/2010/wordprocessingGroup" xmlns:wpi="http://schemas.microsoft.com/office/word/2010/wordprocessingInk" xmlns:wne="http://schemas.microsoft.com/office/word/2006/wordml" xmlns:wps="http://schemas.microsoft.com/office/word/2010/wordprocessingShape" mc:Ignorable="w14 w15 w16se w16cid w16 w16cex w16sdtdh wp14">
-  <w:abstractNum w:abstractNumId="0" w15:restartNumberingAfterBreak="0">
-    <w:nsid w:val="559A331A"/>
-    <w:multiLevelType w:val="hybridMultilevel"/>
-    <w:tmpl w:val="788AD020"/>
-    <w:lvl w:ilvl="0" w:tplc="08090001">
-      <w:start w:val="1"/>
-      <w:numFmt w:val="bullet"/>
-      <w:lvlText w:val=""/>
-      <w:lvlJc w:val="left"/>
-      <w:pPr>
-        <w:ind w:left="720" w:hanging="360"/>
-      </w:pPr>
-      <w:rPr>
-        <w:rFonts w:ascii="Symbol" w:hAnsi="Symbol" w:hint="default"/>
-      </w:rPr>
-    </w:lvl>
-    <w:lvl w:ilvl="1" w:tplc="08090003" w:tentative="1">
-      <w:start w:val="1"/>
-      <w:numFmt w:val="bullet"/>
-      <w:lvlText w:val="o"/>
-      <w:lvlJc w:val="left"/>
-      <w:pPr>
-        <w:ind w:left="1440" w:hanging="360"/>
-      </w:pPr>
-      <w:rPr>
-        <w:rFonts w:ascii="Courier New" w:hAnsi="Courier New" w:cs="Courier New" w:hint="default"/>
-      </w:rPr>
-    </w:lvl>
-    <w:lvl w:ilvl="2" w:tplc="08090005" w:tentative="1">
-      <w:start w:val="1"/>
-      <w:numFmt w:val="bullet"/>
-      <w:lvlText w:val=""/>
-      <w:lvlJc w:val="left"/>
-      <w:pPr>
-        <w:ind w:left="2160" w:hanging="360"/>
-      </w:pPr>
-      <w:rPr>
-        <w:rFonts w:ascii="Wingdings" w:hAnsi="Wingdings" w:hint="default"/>
-      </w:rPr>
-    </w:lvl>
-    <w:lvl w:ilvl="3" w:tplc="08090001" w:tentative="1">
-      <w:start w:val="1"/>
-      <w:numFmt w:val="bullet"/>
-      <w:lvlText w:val=""/>
-      <w:lvlJc w:val="left"/>
-      <w:pPr>
-        <w:ind w:left="2880" w:hanging="360"/>
-      </w:pPr>
-      <w:rPr>
-        <w:rFonts w:ascii="Symbol" w:hAnsi="Symbol" w:hint="default"/>
-      </w:rPr>
-    </w:lvl>
-    <w:lvl w:ilvl="4" w:tplc="08090003" w:tentative="1">
-      <w:start w:val="1"/>
-      <w:numFmt w:val="bullet"/>
-      <w:lvlText w:val="o"/>
-      <w:lvlJc w:val="left"/>
-      <w:pPr>
-        <w:ind w:left="3600" w:hanging="360"/>
-      </w:pPr>
-      <w:rPr>
-        <w:rFonts w:ascii="Courier New" w:hAnsi="Courier New" w:cs="Courier New" w:hint="default"/>
-      </w:rPr>
-    </w:lvl>
-    <w:lvl w:ilvl="5" w:tplc="08090005" w:tentative="1">
-      <w:start w:val="1"/>
-      <w:numFmt w:val="bullet"/>
-      <w:lvlText w:val=""/>
-      <w:lvlJc w:val="left"/>
-      <w:pPr>
-        <w:ind w:left="4320" w:hanging="360"/>
-      </w:pPr>
-      <w:rPr>
-        <w:rFonts w:ascii="Wingdings" w:hAnsi="Wingdings" w:hint="default"/>
-      </w:rPr>
-    </w:lvl>
-    <w:lvl w:ilvl="6" w:tplc="08090001" w:tentative="1">
-      <w:start w:val="1"/>
-      <w:numFmt w:val="bullet"/>
-      <w:lvlText w:val=""/>
-      <w:lvlJc w:val="left"/>
-      <w:pPr>
-        <w:ind w:left="5040" w:hanging="360"/>
-      </w:pPr>
-      <w:rPr>
-        <w:rFonts w:ascii="Symbol" w:hAnsi="Symbol" w:hint="default"/>
-      </w:rPr>
-    </w:lvl>
-    <w:lvl w:ilvl="7" w:tplc="08090003" w:tentative="1">
-      <w:start w:val="1"/>
-      <w:numFmt w:val="bullet"/>
-      <w:lvlText w:val="o"/>
-      <w:lvlJc w:val="left"/>
-      <w:pPr>
-        <w:ind w:left="5760" w:hanging="360"/>
-      </w:pPr>
-      <w:rPr>
-        <w:rFonts w:ascii="Courier New" w:hAnsi="Courier New" w:cs="Courier New" w:hint="default"/>
-      </w:rPr>
-    </w:lvl>
-    <w:lvl w:ilvl="8" w:tplc="08090005" w:tentative="1">
-      <w:start w:val="1"/>
-      <w:numFmt w:val="bullet"/>
-      <w:lvlText w:val=""/>
-      <w:lvlJc w:val="left"/>
-      <w:pPr>
-        <w:ind w:left="6480" w:hanging="360"/>
-      </w:pPr>
-      <w:rPr>
-        <w:rFonts w:ascii="Wingdings" w:hAnsi="Wingdings" w:hint="default"/>
-      </w:rPr>
-    </w:lvl>
-  </w:abstractNum>
-  <w:num w:numId="1" w16cid:durableId="1423448696">
-    <w:abstractNumId w:val="0"/>
-  </w:num>
-</w:numbering>
-</file>
-
 <file path=word/styles.xml><?xml version="1.0" encoding="utf-8"?>
-<w:styles xmlns:mc="http://schemas.openxmlformats.org/markup-compatibility/2006" xmlns:r="http://schemas.openxmlformats.org/officeDocument/2006/relationships" xmlns:w="http://schemas.openxmlformats.org/wordprocessingml/2006/main" xmlns:w14="http://schemas.microsoft.com/office/word/2010/wordml" xmlns:w15="http://schemas.microsoft.com/office/word/2012/wordml" xmlns:w16cex="http://schemas.microsoft.com/office/word/2018/wordml/cex" xmlns:w16cid="http://schemas.microsoft.com/office/word/2016/wordml/cid" xmlns:w16="http://schemas.microsoft.com/office/word/2018/wordml" xmlns:w16sdtdh="http://schemas.microsoft.com/office/word/2020/wordml/sdtdatahash" xmlns:w16se="http://schemas.microsoft.com/office/word/2015/wordml/symex" mc:Ignorable="w14 w15 w16se w16cid w16 w16cex w16sdtdh">
+<w:styles xmlns:w="http://schemas.openxmlformats.org/wordprocessingml/2006/main" xmlns:w14="http://schemas.microsoft.com/office/word/2010/wordml" xmlns:mc="http://schemas.openxmlformats.org/markup-compatibility/2006" mc:Ignorable="w14">
   <w:docDefaults>
     <w:rPrDefault>
       <w:rPr>
-        <w:rFonts w:asciiTheme="minorHAnsi" w:eastAsiaTheme="minorHAnsi" w:hAnsiTheme="minorHAnsi" w:cstheme="minorBidi"/>
+        <w:rFonts w:ascii="Calibri" w:hAnsi="Calibri" w:eastAsia="Calibri" w:cs="" w:asciiTheme="minorHAnsi" w:cstheme="minorBidi" w:eastAsiaTheme="minorHAnsi" w:hAnsiTheme="minorHAnsi"/>
         <w:sz w:val="22"/>
         <w:szCs w:val="22"/>
         <w:lang w:val="en-GB" w:eastAsia="en-US" w:bidi="ar-SA"/>
@@ -700,21 +667,21 @@
     </w:rPrDefault>
     <w:pPrDefault>
       <w:pPr>
-        <w:spacing w:after="160" w:line="259" w:lineRule="auto"/>
+        <w:suppressAutoHyphens w:val="true"/>
       </w:pPr>
     </w:pPrDefault>
   </w:docDefaults>
   <w:latentStyles w:defLockedState="0" w:defUIPriority="99" w:defSemiHidden="0" w:defUnhideWhenUsed="0" w:defQFormat="0" w:count="376">
     <w:lsdException w:name="Normal" w:uiPriority="0" w:qFormat="1"/>
     <w:lsdException w:name="heading 1" w:uiPriority="9" w:qFormat="1"/>
-    <w:lsdException w:name="heading 2" w:semiHidden="1" w:uiPriority="9" w:unhideWhenUsed="1" w:qFormat="1"/>
-    <w:lsdException w:name="heading 3" w:semiHidden="1" w:uiPriority="9" w:unhideWhenUsed="1" w:qFormat="1"/>
-    <w:lsdException w:name="heading 4" w:semiHidden="1" w:uiPriority="9" w:unhideWhenUsed="1" w:qFormat="1"/>
-    <w:lsdException w:name="heading 5" w:semiHidden="1" w:uiPriority="9" w:unhideWhenUsed="1" w:qFormat="1"/>
-    <w:lsdException w:name="heading 6" w:semiHidden="1" w:uiPriority="9" w:unhideWhenUsed="1" w:qFormat="1"/>
-    <w:lsdException w:name="heading 7" w:semiHidden="1" w:uiPriority="9" w:unhideWhenUsed="1" w:qFormat="1"/>
-    <w:lsdException w:name="heading 8" w:semiHidden="1" w:uiPriority="9" w:unhideWhenUsed="1" w:qFormat="1"/>
-    <w:lsdException w:name="heading 9" w:semiHidden="1" w:uiPriority="9" w:unhideWhenUsed="1" w:qFormat="1"/>
+    <w:lsdException w:name="heading 2" w:uiPriority="9" w:semiHidden="1" w:unhideWhenUsed="1" w:qFormat="1"/>
+    <w:lsdException w:name="heading 3" w:uiPriority="9" w:semiHidden="1" w:unhideWhenUsed="1" w:qFormat="1"/>
+    <w:lsdException w:name="heading 4" w:uiPriority="9" w:semiHidden="1" w:unhideWhenUsed="1" w:qFormat="1"/>
+    <w:lsdException w:name="heading 5" w:uiPriority="9" w:semiHidden="1" w:unhideWhenUsed="1" w:qFormat="1"/>
+    <w:lsdException w:name="heading 6" w:uiPriority="9" w:semiHidden="1" w:unhideWhenUsed="1" w:qFormat="1"/>
+    <w:lsdException w:name="heading 7" w:uiPriority="9" w:semiHidden="1" w:unhideWhenUsed="1" w:qFormat="1"/>
+    <w:lsdException w:name="heading 8" w:uiPriority="9" w:semiHidden="1" w:unhideWhenUsed="1" w:qFormat="1"/>
+    <w:lsdException w:name="heading 9" w:uiPriority="9" w:semiHidden="1" w:unhideWhenUsed="1" w:qFormat="1"/>
     <w:lsdException w:name="index 1" w:semiHidden="1" w:unhideWhenUsed="1"/>
     <w:lsdException w:name="index 2" w:semiHidden="1" w:unhideWhenUsed="1"/>
     <w:lsdException w:name="index 3" w:semiHidden="1" w:unhideWhenUsed="1"/>
@@ -724,22 +691,22 @@
     <w:lsdException w:name="index 7" w:semiHidden="1" w:unhideWhenUsed="1"/>
     <w:lsdException w:name="index 8" w:semiHidden="1" w:unhideWhenUsed="1"/>
     <w:lsdException w:name="index 9" w:semiHidden="1" w:unhideWhenUsed="1"/>
-    <w:lsdException w:name="toc 1" w:semiHidden="1" w:uiPriority="39" w:unhideWhenUsed="1"/>
-    <w:lsdException w:name="toc 2" w:semiHidden="1" w:uiPriority="39" w:unhideWhenUsed="1"/>
-    <w:lsdException w:name="toc 3" w:semiHidden="1" w:uiPriority="39" w:unhideWhenUsed="1"/>
-    <w:lsdException w:name="toc 4" w:semiHidden="1" w:uiPriority="39" w:unhideWhenUsed="1"/>
-    <w:lsdException w:name="toc 5" w:semiHidden="1" w:uiPriority="39" w:unhideWhenUsed="1"/>
-    <w:lsdException w:name="toc 6" w:semiHidden="1" w:uiPriority="39" w:unhideWhenUsed="1"/>
-    <w:lsdException w:name="toc 7" w:semiHidden="1" w:uiPriority="39" w:unhideWhenUsed="1"/>
-    <w:lsdException w:name="toc 8" w:semiHidden="1" w:uiPriority="39" w:unhideWhenUsed="1"/>
-    <w:lsdException w:name="toc 9" w:semiHidden="1" w:uiPriority="39" w:unhideWhenUsed="1"/>
+    <w:lsdException w:name="toc 1" w:uiPriority="39" w:semiHidden="1" w:unhideWhenUsed="1"/>
+    <w:lsdException w:name="toc 2" w:uiPriority="39" w:semiHidden="1" w:unhideWhenUsed="1"/>
+    <w:lsdException w:name="toc 3" w:uiPriority="39" w:semiHidden="1" w:unhideWhenUsed="1"/>
+    <w:lsdException w:name="toc 4" w:uiPriority="39" w:semiHidden="1" w:unhideWhenUsed="1"/>
+    <w:lsdException w:name="toc 5" w:uiPriority="39" w:semiHidden="1" w:unhideWhenUsed="1"/>
+    <w:lsdException w:name="toc 6" w:uiPriority="39" w:semiHidden="1" w:unhideWhenUsed="1"/>
+    <w:lsdException w:name="toc 7" w:uiPriority="39" w:semiHidden="1" w:unhideWhenUsed="1"/>
+    <w:lsdException w:name="toc 8" w:uiPriority="39" w:semiHidden="1" w:unhideWhenUsed="1"/>
+    <w:lsdException w:name="toc 9" w:uiPriority="39" w:semiHidden="1" w:unhideWhenUsed="1"/>
     <w:lsdException w:name="Normal Indent" w:semiHidden="1" w:unhideWhenUsed="1"/>
     <w:lsdException w:name="footnote text" w:semiHidden="1" w:unhideWhenUsed="1"/>
     <w:lsdException w:name="annotation text" w:semiHidden="1" w:unhideWhenUsed="1"/>
     <w:lsdException w:name="header" w:semiHidden="1" w:unhideWhenUsed="1"/>
     <w:lsdException w:name="footer" w:semiHidden="1" w:unhideWhenUsed="1"/>
     <w:lsdException w:name="index heading" w:semiHidden="1" w:unhideWhenUsed="1"/>
-    <w:lsdException w:name="caption" w:semiHidden="1" w:uiPriority="35" w:unhideWhenUsed="1" w:qFormat="1"/>
+    <w:lsdException w:name="caption" w:uiPriority="35" w:semiHidden="1" w:unhideWhenUsed="1" w:qFormat="1"/>
     <w:lsdException w:name="table of figures" w:semiHidden="1" w:unhideWhenUsed="1"/>
     <w:lsdException w:name="envelope address" w:semiHidden="1" w:unhideWhenUsed="1"/>
     <w:lsdException w:name="envelope return" w:semiHidden="1" w:unhideWhenUsed="1"/>
@@ -770,7 +737,7 @@
     <w:lsdException w:name="Title" w:uiPriority="10" w:qFormat="1"/>
     <w:lsdException w:name="Closing" w:semiHidden="1" w:unhideWhenUsed="1"/>
     <w:lsdException w:name="Signature" w:semiHidden="1" w:unhideWhenUsed="1"/>
-    <w:lsdException w:name="Default Paragraph Font" w:semiHidden="1" w:uiPriority="1" w:unhideWhenUsed="1"/>
+    <w:lsdException w:name="Default Paragraph Font" w:uiPriority="1" w:semiHidden="1" w:unhideWhenUsed="1"/>
     <w:lsdException w:name="Body Text" w:semiHidden="1" w:unhideWhenUsed="1"/>
     <w:lsdException w:name="Body Text Indent" w:semiHidden="1" w:unhideWhenUsed="1"/>
     <w:lsdException w:name="List Continue" w:semiHidden="1" w:unhideWhenUsed="1"/>
@@ -970,8 +937,8 @@
     <w:lsdException w:name="Subtle Reference" w:uiPriority="31" w:qFormat="1"/>
     <w:lsdException w:name="Intense Reference" w:uiPriority="32" w:qFormat="1"/>
     <w:lsdException w:name="Book Title" w:uiPriority="33" w:qFormat="1"/>
-    <w:lsdException w:name="Bibliography" w:semiHidden="1" w:uiPriority="37" w:unhideWhenUsed="1"/>
-    <w:lsdException w:name="TOC Heading" w:semiHidden="1" w:uiPriority="39" w:unhideWhenUsed="1" w:qFormat="1"/>
+    <w:lsdException w:name="Bibliography" w:uiPriority="37" w:semiHidden="1" w:unhideWhenUsed="1"/>
+    <w:lsdException w:name="TOC Heading" w:uiPriority="39" w:semiHidden="1" w:unhideWhenUsed="1" w:qFormat="1"/>
     <w:lsdException w:name="Plain Table 1" w:uiPriority="41"/>
     <w:lsdException w:name="Plain Table 2" w:uiPriority="42"/>
     <w:lsdException w:name="Plain Table 3" w:uiPriority="43"/>
@@ -1082,15 +1049,109 @@
     <w:lsdException w:name="Unresolved Mention" w:semiHidden="1" w:unhideWhenUsed="1"/>
     <w:lsdException w:name="Smart Link" w:semiHidden="1" w:unhideWhenUsed="1"/>
   </w:latentStyles>
-  <w:style w:type="paragraph" w:default="1" w:styleId="Normal">
+  <w:style w:type="paragraph" w:styleId="Normal" w:default="1">
     <w:name w:val="Normal"/>
     <w:qFormat/>
+    <w:pPr>
+      <w:widowControl/>
+      <w:bidi w:val="0"/>
+      <w:spacing w:lineRule="auto" w:line="259" w:before="0" w:after="160"/>
+      <w:jc w:val="left"/>
+    </w:pPr>
+    <w:rPr>
+      <w:rFonts w:ascii="Calibri" w:hAnsi="Calibri" w:eastAsia="Calibri" w:cs="" w:asciiTheme="minorHAnsi" w:cstheme="minorBidi" w:eastAsiaTheme="minorHAnsi" w:hAnsiTheme="minorHAnsi"/>
+      <w:color w:val="auto"/>
+      <w:kern w:val="0"/>
+      <w:sz w:val="22"/>
+      <w:szCs w:val="22"/>
+      <w:lang w:val="en-GB" w:eastAsia="en-US" w:bidi="ar-SA"/>
+    </w:rPr>
   </w:style>
-  <w:style w:type="character" w:default="1" w:styleId="DefaultParagraphFont">
+  <w:style w:type="character" w:styleId="DefaultParagraphFont" w:default="1">
     <w:name w:val="Default Paragraph Font"/>
     <w:uiPriority w:val="1"/>
     <w:semiHidden/>
     <w:unhideWhenUsed/>
+    <w:qFormat/>
+    <w:rPr/>
+  </w:style>
+  <w:style w:type="paragraph" w:styleId="Heading">
+    <w:name w:val="Heading"/>
+    <w:basedOn w:val="Normal"/>
+    <w:next w:val="TextBody"/>
+    <w:qFormat/>
+    <w:pPr>
+      <w:keepNext w:val="true"/>
+      <w:spacing w:before="240" w:after="120"/>
+    </w:pPr>
+    <w:rPr>
+      <w:rFonts w:ascii="Liberation Sans" w:hAnsi="Liberation Sans" w:eastAsia="Noto Sans CJK SC" w:cs="Lohit Devanagari"/>
+      <w:sz w:val="28"/>
+      <w:szCs w:val="28"/>
+    </w:rPr>
+  </w:style>
+  <w:style w:type="paragraph" w:styleId="TextBody">
+    <w:name w:val="Body Text"/>
+    <w:basedOn w:val="Normal"/>
+    <w:pPr>
+      <w:spacing w:lineRule="auto" w:line="276" w:before="0" w:after="140"/>
+    </w:pPr>
+    <w:rPr/>
+  </w:style>
+  <w:style w:type="paragraph" w:styleId="List">
+    <w:name w:val="List"/>
+    <w:basedOn w:val="TextBody"/>
+    <w:pPr/>
+    <w:rPr>
+      <w:rFonts w:cs="Lohit Devanagari"/>
+    </w:rPr>
+  </w:style>
+  <w:style w:type="paragraph" w:styleId="Caption">
+    <w:name w:val="Caption"/>
+    <w:basedOn w:val="Normal"/>
+    <w:qFormat/>
+    <w:pPr>
+      <w:suppressLineNumbers/>
+      <w:spacing w:before="120" w:after="120"/>
+    </w:pPr>
+    <w:rPr>
+      <w:rFonts w:cs="Lohit Devanagari"/>
+      <w:i/>
+      <w:iCs/>
+      <w:sz w:val="24"/>
+      <w:szCs w:val="24"/>
+    </w:rPr>
+  </w:style>
+  <w:style w:type="paragraph" w:styleId="Index">
+    <w:name w:val="Index"/>
+    <w:basedOn w:val="Normal"/>
+    <w:qFormat/>
+    <w:pPr>
+      <w:suppressLineNumbers/>
+    </w:pPr>
+    <w:rPr>
+      <w:rFonts w:cs="Lohit Devanagari"/>
+    </w:rPr>
+  </w:style>
+  <w:style w:type="paragraph" w:styleId="ListParagraph">
+    <w:name w:val="List Paragraph"/>
+    <w:basedOn w:val="Normal"/>
+    <w:uiPriority w:val="34"/>
+    <w:qFormat/>
+    <w:rsid w:val="002c29eb"/>
+    <w:pPr>
+      <w:spacing w:before="0" w:after="160"/>
+      <w:ind w:left="720" w:hanging="0"/>
+      <w:contextualSpacing/>
+    </w:pPr>
+    <w:rPr/>
+  </w:style>
+  <w:style w:type="numbering" w:styleId="NoList" w:default="1">
+    <w:name w:val="No List"/>
+    <w:uiPriority w:val="99"/>
+    <w:semiHidden/>
+    <w:unhideWhenUsed/>
+    <w:qFormat/>
   </w:style>
   <w:style w:type="table" w:default="1" w:styleId="TableNormal">
     <w:name w:val="Normal Table"/>
@@ -1107,39 +1168,22 @@
       </w:tblCellMar>
     </w:tblPr>
   </w:style>
-  <w:style w:type="numbering" w:default="1" w:styleId="NoList">
-    <w:name w:val="No List"/>
-    <w:uiPriority w:val="99"/>
-    <w:semiHidden/>
-    <w:unhideWhenUsed/>
-  </w:style>
-  <w:style w:type="paragraph" w:styleId="ListParagraph">
-    <w:name w:val="List Paragraph"/>
-    <w:basedOn w:val="Normal"/>
-    <w:uiPriority w:val="34"/>
-    <w:qFormat/>
-    <w:rsid w:val="002C29EB"/>
-    <w:pPr>
-      <w:ind w:left="720"/>
-      <w:contextualSpacing/>
-    </w:pPr>
-  </w:style>
   <w:style w:type="table" w:styleId="TableGrid">
     <w:name w:val="Table Grid"/>
     <w:basedOn w:val="TableNormal"/>
     <w:uiPriority w:val="39"/>
-    <w:rsid w:val="007B52DC"/>
+    <w:rsid w:val="007b52dc"/>
     <w:pPr>
       <w:spacing w:after="0" w:line="240" w:lineRule="auto"/>
     </w:pPr>
     <w:tblPr>
       <w:tblBorders>
-        <w:top w:val="single" w:sz="4" w:space="0" w:color="auto"/>
-        <w:left w:val="single" w:sz="4" w:space="0" w:color="auto"/>
-        <w:bottom w:val="single" w:sz="4" w:space="0" w:color="auto"/>
-        <w:right w:val="single" w:sz="4" w:space="0" w:color="auto"/>
-        <w:insideH w:val="single" w:sz="4" w:space="0" w:color="auto"/>
-        <w:insideV w:val="single" w:sz="4" w:space="0" w:color="auto"/>
+        <w:top w:val="single" w:color="auto" w:sz="4" w:space="0"/>
+        <w:left w:val="single" w:color="auto" w:sz="4" w:space="0"/>
+        <w:bottom w:val="single" w:color="auto" w:sz="4" w:space="0"/>
+        <w:right w:val="single" w:color="auto" w:sz="4" w:space="0"/>
+        <w:insideH w:val="single" w:color="auto" w:sz="4" w:space="0"/>
+        <w:insideV w:val="single" w:color="auto" w:sz="4" w:space="0"/>
       </w:tblBorders>
     </w:tblPr>
   </w:style>

--- a/csweek1moduleintroduction/materials/IndependentstudyWeek1Writingactivity.docx
+++ b/csweek1moduleintroduction/materials/IndependentstudyWeek1Writingactivity.docx
@@ -216,100 +216,68 @@
                 <w:rFonts w:ascii="Raleway" w:hAnsi="Raleway"/>
                 <w:color w:val="000000" w:themeColor="text1"/>
               </w:rPr>
-              <w:t>I was ab</w:t>
-            </w:r>
-            <w:r>
-              <w:rPr>
-                <w:rFonts w:ascii="Raleway" w:hAnsi="Raleway"/>
-                <w:color w:val="000000" w:themeColor="text1"/>
-              </w:rPr>
-              <w:t>le</w:t>
-            </w:r>
-            <w:r>
-              <w:rPr>
-                <w:rFonts w:ascii="Raleway" w:hAnsi="Raleway"/>
-                <w:color w:val="000000" w:themeColor="text1"/>
-              </w:rPr>
-              <w:t xml:space="preserve"> to use the form on the VLE to contact the, Attendance team They confirmed my enquiry by email. After a couple of days I received another email confirming the mistake has been corrected.</w:t>
-            </w:r>
-          </w:p>
-          <w:p>
-            <w:pPr>
-              <w:pStyle w:val="Normal"/>
-              <w:spacing w:lineRule="auto" w:line="240" w:before="0" w:after="0"/>
-              <w:rPr>
-                <w:rFonts w:ascii="Raleway" w:hAnsi="Raleway"/>
-                <w:color w:val="000000" w:themeColor="text1"/>
-              </w:rPr>
-            </w:pPr>
-            <w:r>
-              <w:rPr>
-                <w:rFonts w:ascii="Raleway" w:hAnsi="Raleway"/>
-                <w:color w:val="000000" w:themeColor="text1"/>
-              </w:rPr>
-            </w:r>
-          </w:p>
-          <w:p>
-            <w:pPr>
-              <w:pStyle w:val="Normal"/>
-              <w:spacing w:lineRule="auto" w:line="240" w:before="0" w:after="0"/>
-              <w:rPr>
-                <w:rFonts w:ascii="Raleway" w:hAnsi="Raleway"/>
-                <w:color w:val="000000" w:themeColor="text1"/>
-              </w:rPr>
-            </w:pPr>
-            <w:r>
-              <w:rPr>
-                <w:rFonts w:ascii="Raleway" w:hAnsi="Raleway"/>
-                <w:color w:val="000000" w:themeColor="text1"/>
-              </w:rPr>
-              <w:t xml:space="preserve">The user experience around navigating the website straight forward and simple. although the mobile version i.e. </w:t>
-            </w:r>
-            <w:r>
-              <w:rPr>
-                <w:rFonts w:ascii="Raleway" w:hAnsi="Raleway"/>
-                <w:color w:val="000000" w:themeColor="text1"/>
-              </w:rPr>
-              <w:t>A</w:t>
-            </w:r>
-            <w:r>
-              <w:rPr>
-                <w:rFonts w:ascii="Raleway" w:hAnsi="Raleway"/>
-                <w:color w:val="000000" w:themeColor="text1"/>
-              </w:rPr>
-              <w:t>ndroid phones struggle displaying(download) the up to date attendance sheet.</w:t>
-            </w:r>
-          </w:p>
-          <w:p>
-            <w:pPr>
-              <w:pStyle w:val="Normal"/>
-              <w:spacing w:lineRule="auto" w:line="240" w:before="0" w:after="0"/>
-              <w:rPr>
-                <w:rFonts w:ascii="Raleway" w:hAnsi="Raleway"/>
-                <w:color w:val="000000" w:themeColor="text1"/>
-              </w:rPr>
-            </w:pPr>
-            <w:r>
-              <w:rPr>
-                <w:rFonts w:ascii="Raleway" w:hAnsi="Raleway"/>
-                <w:color w:val="000000" w:themeColor="text1"/>
-              </w:rPr>
-            </w:r>
-          </w:p>
-          <w:p>
-            <w:pPr>
-              <w:pStyle w:val="Normal"/>
-              <w:spacing w:lineRule="auto" w:line="240" w:before="0" w:after="0"/>
-              <w:rPr>
-                <w:rFonts w:ascii="Raleway" w:hAnsi="Raleway"/>
-                <w:color w:val="000000" w:themeColor="text1"/>
-              </w:rPr>
-            </w:pPr>
-            <w:r>
-              <w:rPr>
-                <w:rFonts w:ascii="Raleway" w:hAnsi="Raleway"/>
-                <w:color w:val="000000" w:themeColor="text1"/>
-              </w:rPr>
+              <w:t>I was able to use the form on the VLE to contact the, Attendance team They confirmed my enquiry by email. After a couple of days I received another email confirming the mistake has been corrected.</w:t>
+            </w:r>
+          </w:p>
+          <w:p>
+            <w:pPr>
+              <w:pStyle w:val="Normal"/>
+              <w:spacing w:lineRule="auto" w:line="240" w:before="0" w:after="0"/>
+              <w:rPr>
+                <w:rFonts w:ascii="Raleway" w:hAnsi="Raleway"/>
+                <w:color w:val="000000" w:themeColor="text1"/>
+              </w:rPr>
+            </w:pPr>
+            <w:r>
+              <w:rPr>
+                <w:rFonts w:ascii="Raleway" w:hAnsi="Raleway"/>
+                <w:color w:val="000000" w:themeColor="text1"/>
+              </w:rPr>
+            </w:r>
+          </w:p>
+          <w:p>
+            <w:pPr>
+              <w:pStyle w:val="Normal"/>
+              <w:spacing w:lineRule="auto" w:line="240" w:before="0" w:after="0"/>
+              <w:rPr>
+                <w:rFonts w:ascii="Raleway" w:hAnsi="Raleway"/>
+                <w:color w:val="000000" w:themeColor="text1"/>
+              </w:rPr>
+            </w:pPr>
+            <w:r>
+              <w:rPr>
+                <w:rFonts w:ascii="Raleway" w:hAnsi="Raleway"/>
+                <w:color w:val="000000" w:themeColor="text1"/>
+              </w:rPr>
+              <w:t xml:space="preserve">The user experience around navigating the website </w:t>
+            </w:r>
+            <w:r>
+              <w:rPr>
+                <w:rFonts w:ascii="Raleway" w:hAnsi="Raleway"/>
+                <w:color w:val="000000" w:themeColor="text1"/>
+              </w:rPr>
+              <w:t xml:space="preserve">was </w:t>
+            </w:r>
+            <w:r>
+              <w:rPr>
+                <w:rFonts w:ascii="Raleway" w:hAnsi="Raleway"/>
+                <w:color w:val="000000" w:themeColor="text1"/>
+              </w:rPr>
+              <w:t xml:space="preserve">straight forward and simple. although the mobile version </w:t>
+            </w:r>
+            <w:r>
+              <w:rPr>
+                <w:rFonts w:ascii="Raleway" w:hAnsi="Raleway"/>
+                <w:color w:val="000000" w:themeColor="text1"/>
+              </w:rPr>
+              <w:t xml:space="preserve">for </w:t>
+            </w:r>
+            <w:r>
+              <w:rPr>
+                <w:rFonts w:ascii="Raleway" w:hAnsi="Raleway"/>
+                <w:color w:val="000000" w:themeColor="text1"/>
+              </w:rPr>
+              <w:t>i.e. Android phones  doesn't display(download) the up to date attendance sheet.</w:t>
             </w:r>
           </w:p>
           <w:p>
@@ -660,7 +628,6 @@
     <w:rPrDefault>
       <w:rPr>
         <w:rFonts w:ascii="Calibri" w:hAnsi="Calibri" w:eastAsia="Calibri" w:cs="" w:asciiTheme="minorHAnsi" w:cstheme="minorBidi" w:eastAsiaTheme="minorHAnsi" w:hAnsiTheme="minorHAnsi"/>
-        <w:sz w:val="22"/>
         <w:szCs w:val="22"/>
         <w:lang w:val="en-GB" w:eastAsia="en-US" w:bidi="ar-SA"/>
       </w:rPr>
@@ -1054,6 +1021,7 @@
     <w:qFormat/>
     <w:pPr>
       <w:widowControl/>
+      <w:suppressAutoHyphens w:val="true"/>
       <w:bidi w:val="0"/>
       <w:spacing w:lineRule="auto" w:line="259" w:before="0" w:after="160"/>
       <w:jc w:val="left"/>

--- a/csweek1moduleintroduction/materials/IndependentstudyWeek1Writingactivity.docx
+++ b/csweek1moduleintroduction/materials/IndependentstudyWeek1Writingactivity.docx
@@ -149,7 +149,21 @@
                 <w:rFonts w:ascii="Raleway" w:hAnsi="Raleway"/>
                 <w:color w:val="000000" w:themeColor="text1"/>
               </w:rPr>
-              <w:t>During my first week at ARU I had to contact the attendance team due to being marked absent.</w:t>
+              <w:t>During my second week at ARU</w:t>
+            </w:r>
+            <w:r>
+              <w:rPr>
+                <w:rFonts w:ascii="Raleway" w:hAnsi="Raleway"/>
+                <w:color w:val="000000" w:themeColor="text1"/>
+              </w:rPr>
+              <w:t>L</w:t>
+            </w:r>
+            <w:r>
+              <w:rPr>
+                <w:rFonts w:ascii="Raleway" w:hAnsi="Raleway"/>
+                <w:color w:val="000000" w:themeColor="text1"/>
+              </w:rPr>
+              <w:t xml:space="preserve"> I had to contact the Attendance team due to being marked absent on the attendance report. On the 22nd may I arrived at 9.30 am before the lecture started. </w:t>
             </w:r>
           </w:p>
           <w:p>
@@ -166,7 +180,7 @@
                 <w:rFonts w:ascii="Raleway" w:hAnsi="Raleway"/>
                 <w:color w:val="000000" w:themeColor="text1"/>
               </w:rPr>
-              <w:t xml:space="preserve">On the 22nd may I arrived at 9.30 am. before the lecture started. </w:t>
+              <w:t xml:space="preserve">Using the in class Attendance button on the VLE I proceeded to  confirm my presence. </w:t>
             </w:r>
           </w:p>
           <w:p>
@@ -183,7 +197,6 @@
                 <w:rFonts w:ascii="Raleway" w:hAnsi="Raleway"/>
                 <w:color w:val="000000" w:themeColor="text1"/>
               </w:rPr>
-              <w:t>Even though I clicked the in class Attendance before 10:30 am it was marked absent on my attendance.</w:t>
             </w:r>
           </w:p>
           <w:p>
@@ -200,6 +213,7 @@
                 <w:rFonts w:ascii="Raleway" w:hAnsi="Raleway"/>
                 <w:color w:val="000000" w:themeColor="text1"/>
               </w:rPr>
+              <w:t xml:space="preserve">Even though the system acknowledge the form submission  it didn't show up on my attendance report. </w:t>
             </w:r>
           </w:p>
           <w:p>
@@ -216,7 +230,6 @@
                 <w:rFonts w:ascii="Raleway" w:hAnsi="Raleway"/>
                 <w:color w:val="000000" w:themeColor="text1"/>
               </w:rPr>
-              <w:t>I was able to use the form on the VLE to contact the, Attendance team They confirmed my enquiry by email. After a couple of days I received another email confirming the mistake has been corrected.</w:t>
             </w:r>
           </w:p>
           <w:p>
@@ -249,35 +262,7 @@
                 <w:rFonts w:ascii="Raleway" w:hAnsi="Raleway"/>
                 <w:color w:val="000000" w:themeColor="text1"/>
               </w:rPr>
-              <w:t xml:space="preserve">The user experience around navigating the website </w:t>
-            </w:r>
-            <w:r>
-              <w:rPr>
-                <w:rFonts w:ascii="Raleway" w:hAnsi="Raleway"/>
-                <w:color w:val="000000" w:themeColor="text1"/>
-              </w:rPr>
-              <w:t xml:space="preserve">was </w:t>
-            </w:r>
-            <w:r>
-              <w:rPr>
-                <w:rFonts w:ascii="Raleway" w:hAnsi="Raleway"/>
-                <w:color w:val="000000" w:themeColor="text1"/>
-              </w:rPr>
-              <w:t xml:space="preserve">straight forward and simple. although the mobile version </w:t>
-            </w:r>
-            <w:r>
-              <w:rPr>
-                <w:rFonts w:ascii="Raleway" w:hAnsi="Raleway"/>
-                <w:color w:val="000000" w:themeColor="text1"/>
-              </w:rPr>
-              <w:t xml:space="preserve">for </w:t>
-            </w:r>
-            <w:r>
-              <w:rPr>
-                <w:rFonts w:ascii="Raleway" w:hAnsi="Raleway"/>
-                <w:color w:val="000000" w:themeColor="text1"/>
-              </w:rPr>
-              <w:t>i.e. Android phones  doesn't display(download) the up to date attendance sheet.</w:t>
+              <w:t>After confirming with updated attendance report decided  to contact the Attendance team.</w:t>
             </w:r>
           </w:p>
           <w:p>
@@ -310,6 +295,7 @@
                 <w:rFonts w:ascii="Raleway" w:hAnsi="Raleway"/>
                 <w:color w:val="000000" w:themeColor="text1"/>
               </w:rPr>
+              <w:t xml:space="preserve">Navigating to the Attendance Enquiry Form from the VLE was straight forward. After completing the form I received  an email confirming the enquiry. </w:t>
             </w:r>
           </w:p>
           <w:p>
@@ -342,246 +328,7 @@
                 <w:rFonts w:ascii="Raleway" w:hAnsi="Raleway"/>
                 <w:color w:val="000000" w:themeColor="text1"/>
               </w:rPr>
-            </w:r>
-          </w:p>
-          <w:p>
-            <w:pPr>
-              <w:pStyle w:val="Normal"/>
-              <w:spacing w:lineRule="auto" w:line="240" w:before="0" w:after="0"/>
-              <w:rPr>
-                <w:rFonts w:ascii="Raleway" w:hAnsi="Raleway"/>
-                <w:color w:val="000000" w:themeColor="text1"/>
-              </w:rPr>
-            </w:pPr>
-            <w:r>
-              <w:rPr>
-                <w:rFonts w:ascii="Raleway" w:hAnsi="Raleway"/>
-                <w:color w:val="000000" w:themeColor="text1"/>
-              </w:rPr>
-            </w:r>
-          </w:p>
-          <w:p>
-            <w:pPr>
-              <w:pStyle w:val="Normal"/>
-              <w:spacing w:lineRule="auto" w:line="240" w:before="0" w:after="0"/>
-              <w:rPr>
-                <w:rFonts w:ascii="Raleway" w:hAnsi="Raleway"/>
-                <w:color w:val="000000" w:themeColor="text1"/>
-              </w:rPr>
-            </w:pPr>
-            <w:r>
-              <w:rPr>
-                <w:rFonts w:ascii="Raleway" w:hAnsi="Raleway"/>
-                <w:color w:val="000000" w:themeColor="text1"/>
-              </w:rPr>
-            </w:r>
-          </w:p>
-          <w:p>
-            <w:pPr>
-              <w:pStyle w:val="Normal"/>
-              <w:spacing w:lineRule="auto" w:line="240" w:before="0" w:after="0"/>
-              <w:rPr>
-                <w:rFonts w:ascii="Raleway" w:hAnsi="Raleway"/>
-                <w:color w:val="000000" w:themeColor="text1"/>
-              </w:rPr>
-            </w:pPr>
-            <w:r>
-              <w:rPr>
-                <w:rFonts w:ascii="Raleway" w:hAnsi="Raleway"/>
-                <w:color w:val="000000" w:themeColor="text1"/>
-              </w:rPr>
-            </w:r>
-          </w:p>
-          <w:p>
-            <w:pPr>
-              <w:pStyle w:val="Normal"/>
-              <w:spacing w:lineRule="auto" w:line="240" w:before="0" w:after="0"/>
-              <w:rPr>
-                <w:rFonts w:ascii="Raleway" w:hAnsi="Raleway"/>
-                <w:color w:val="000000" w:themeColor="text1"/>
-              </w:rPr>
-            </w:pPr>
-            <w:r>
-              <w:rPr>
-                <w:rFonts w:ascii="Raleway" w:hAnsi="Raleway"/>
-                <w:color w:val="000000" w:themeColor="text1"/>
-              </w:rPr>
-            </w:r>
-          </w:p>
-          <w:p>
-            <w:pPr>
-              <w:pStyle w:val="Normal"/>
-              <w:spacing w:lineRule="auto" w:line="240" w:before="0" w:after="0"/>
-              <w:rPr>
-                <w:rFonts w:ascii="Raleway" w:hAnsi="Raleway"/>
-                <w:color w:val="000000" w:themeColor="text1"/>
-              </w:rPr>
-            </w:pPr>
-            <w:r>
-              <w:rPr>
-                <w:rFonts w:ascii="Raleway" w:hAnsi="Raleway"/>
-                <w:color w:val="000000" w:themeColor="text1"/>
-              </w:rPr>
-            </w:r>
-          </w:p>
-          <w:p>
-            <w:pPr>
-              <w:pStyle w:val="Normal"/>
-              <w:spacing w:lineRule="auto" w:line="240" w:before="0" w:after="0"/>
-              <w:rPr>
-                <w:rFonts w:ascii="Raleway" w:hAnsi="Raleway"/>
-                <w:color w:val="000000" w:themeColor="text1"/>
-              </w:rPr>
-            </w:pPr>
-            <w:r>
-              <w:rPr>
-                <w:rFonts w:ascii="Raleway" w:hAnsi="Raleway"/>
-                <w:color w:val="000000" w:themeColor="text1"/>
-              </w:rPr>
-            </w:r>
-          </w:p>
-          <w:p>
-            <w:pPr>
-              <w:pStyle w:val="Normal"/>
-              <w:spacing w:lineRule="auto" w:line="240" w:before="0" w:after="0"/>
-              <w:rPr>
-                <w:rFonts w:ascii="Raleway" w:hAnsi="Raleway"/>
-                <w:color w:val="000000" w:themeColor="text1"/>
-              </w:rPr>
-            </w:pPr>
-            <w:r>
-              <w:rPr>
-                <w:rFonts w:ascii="Raleway" w:hAnsi="Raleway"/>
-                <w:color w:val="000000" w:themeColor="text1"/>
-              </w:rPr>
-            </w:r>
-          </w:p>
-          <w:p>
-            <w:pPr>
-              <w:pStyle w:val="Normal"/>
-              <w:spacing w:lineRule="auto" w:line="240" w:before="0" w:after="0"/>
-              <w:rPr>
-                <w:rFonts w:ascii="Raleway" w:hAnsi="Raleway"/>
-                <w:color w:val="000000" w:themeColor="text1"/>
-              </w:rPr>
-            </w:pPr>
-            <w:r>
-              <w:rPr>
-                <w:rFonts w:ascii="Raleway" w:hAnsi="Raleway"/>
-                <w:color w:val="000000" w:themeColor="text1"/>
-              </w:rPr>
-            </w:r>
-          </w:p>
-          <w:p>
-            <w:pPr>
-              <w:pStyle w:val="Normal"/>
-              <w:spacing w:lineRule="auto" w:line="240" w:before="0" w:after="0"/>
-              <w:rPr>
-                <w:rFonts w:ascii="Raleway" w:hAnsi="Raleway"/>
-                <w:color w:val="000000" w:themeColor="text1"/>
-              </w:rPr>
-            </w:pPr>
-            <w:r>
-              <w:rPr>
-                <w:rFonts w:ascii="Raleway" w:hAnsi="Raleway"/>
-                <w:color w:val="000000" w:themeColor="text1"/>
-              </w:rPr>
-            </w:r>
-          </w:p>
-          <w:p>
-            <w:pPr>
-              <w:pStyle w:val="Normal"/>
-              <w:spacing w:lineRule="auto" w:line="240" w:before="0" w:after="0"/>
-              <w:rPr>
-                <w:rFonts w:ascii="Raleway" w:hAnsi="Raleway"/>
-                <w:color w:val="000000" w:themeColor="text1"/>
-              </w:rPr>
-            </w:pPr>
-            <w:r>
-              <w:rPr>
-                <w:rFonts w:ascii="Raleway" w:hAnsi="Raleway"/>
-                <w:color w:val="000000" w:themeColor="text1"/>
-              </w:rPr>
-            </w:r>
-          </w:p>
-          <w:p>
-            <w:pPr>
-              <w:pStyle w:val="Normal"/>
-              <w:spacing w:lineRule="auto" w:line="240" w:before="0" w:after="0"/>
-              <w:rPr>
-                <w:rFonts w:ascii="Raleway" w:hAnsi="Raleway"/>
-                <w:color w:val="000000" w:themeColor="text1"/>
-              </w:rPr>
-            </w:pPr>
-            <w:r>
-              <w:rPr>
-                <w:rFonts w:ascii="Raleway" w:hAnsi="Raleway"/>
-                <w:color w:val="000000" w:themeColor="text1"/>
-              </w:rPr>
-            </w:r>
-          </w:p>
-          <w:p>
-            <w:pPr>
-              <w:pStyle w:val="Normal"/>
-              <w:spacing w:lineRule="auto" w:line="240" w:before="0" w:after="0"/>
-              <w:rPr>
-                <w:rFonts w:ascii="Raleway" w:hAnsi="Raleway"/>
-                <w:color w:val="000000" w:themeColor="text1"/>
-              </w:rPr>
-            </w:pPr>
-            <w:r>
-              <w:rPr>
-                <w:rFonts w:ascii="Raleway" w:hAnsi="Raleway"/>
-                <w:color w:val="000000" w:themeColor="text1"/>
-              </w:rPr>
-            </w:r>
-          </w:p>
-          <w:p>
-            <w:pPr>
-              <w:pStyle w:val="Normal"/>
-              <w:spacing w:lineRule="auto" w:line="240" w:before="0" w:after="0"/>
-              <w:rPr>
-                <w:rFonts w:ascii="Raleway" w:hAnsi="Raleway"/>
-                <w:color w:val="000000" w:themeColor="text1"/>
-              </w:rPr>
-            </w:pPr>
-            <w:r>
-              <w:rPr>
-                <w:rFonts w:ascii="Raleway" w:hAnsi="Raleway"/>
-                <w:color w:val="000000" w:themeColor="text1"/>
-              </w:rPr>
-            </w:r>
-          </w:p>
-          <w:p>
-            <w:pPr>
-              <w:pStyle w:val="Normal"/>
-              <w:spacing w:lineRule="auto" w:line="240" w:before="0" w:after="0"/>
-              <w:rPr>
-                <w:rFonts w:ascii="Raleway" w:hAnsi="Raleway"/>
-                <w:color w:val="000000" w:themeColor="text1"/>
-              </w:rPr>
-            </w:pPr>
-            <w:r>
-              <w:rPr>
-                <w:rFonts w:ascii="Raleway" w:hAnsi="Raleway"/>
-                <w:color w:val="000000" w:themeColor="text1"/>
-              </w:rPr>
-            </w:r>
-          </w:p>
-          <w:p>
-            <w:pPr>
-              <w:pStyle w:val="Normal"/>
-              <w:spacing w:lineRule="auto" w:line="240" w:before="0" w:after="0"/>
-              <w:rPr>
-                <w:rFonts w:ascii="Raleway" w:hAnsi="Raleway"/>
-                <w:color w:val="000000" w:themeColor="text1"/>
-              </w:rPr>
-            </w:pPr>
-            <w:r>
-              <w:rPr>
-                <w:rFonts w:ascii="Raleway" w:hAnsi="Raleway"/>
-                <w:color w:val="000000" w:themeColor="text1"/>
-              </w:rPr>
+              <w:t>Within the same week  I received another email stating my attendance has been amended.</w:t>
             </w:r>
           </w:p>
         </w:tc>

--- a/csweek1moduleintroduction/materials/IndependentstudyWeek1Writingactivity.docx
+++ b/csweek1moduleintroduction/materials/IndependentstudyWeek1Writingactivity.docx
@@ -149,21 +149,7 @@
                 <w:rFonts w:ascii="Raleway" w:hAnsi="Raleway"/>
                 <w:color w:val="000000" w:themeColor="text1"/>
               </w:rPr>
-              <w:t>During my second week at ARU</w:t>
-            </w:r>
-            <w:r>
-              <w:rPr>
-                <w:rFonts w:ascii="Raleway" w:hAnsi="Raleway"/>
-                <w:color w:val="000000" w:themeColor="text1"/>
-              </w:rPr>
-              <w:t>L</w:t>
-            </w:r>
-            <w:r>
-              <w:rPr>
-                <w:rFonts w:ascii="Raleway" w:hAnsi="Raleway"/>
-                <w:color w:val="000000" w:themeColor="text1"/>
-              </w:rPr>
-              <w:t xml:space="preserve"> I had to contact the Attendance team due to being marked absent on the attendance report. On the 22nd may I arrived at 9.30 am before the lecture started. </w:t>
+              <w:t xml:space="preserve">During my second week at ARUL I had to contact the Attendance team due to being marked absent on the attendance report. On the 22nd may I arrived at 9.30 am before the lecture started. </w:t>
             </w:r>
           </w:p>
           <w:p>
@@ -262,7 +248,21 @@
                 <w:rFonts w:ascii="Raleway" w:hAnsi="Raleway"/>
                 <w:color w:val="000000" w:themeColor="text1"/>
               </w:rPr>
-              <w:t>After confirming with updated attendance report decided  to contact the Attendance team.</w:t>
+              <w:t xml:space="preserve">After confirming with updated attendance report </w:t>
+            </w:r>
+            <w:r>
+              <w:rPr>
+                <w:rFonts w:ascii="Raleway" w:hAnsi="Raleway"/>
+                <w:color w:val="000000" w:themeColor="text1"/>
+              </w:rPr>
+              <w:t xml:space="preserve">I </w:t>
+            </w:r>
+            <w:r>
+              <w:rPr>
+                <w:rFonts w:ascii="Raleway" w:hAnsi="Raleway"/>
+                <w:color w:val="000000" w:themeColor="text1"/>
+              </w:rPr>
+              <w:t>decided  to contact the Attendance team.</w:t>
             </w:r>
           </w:p>
           <w:p>
